--- a/Katalog_poziadaviek_FINAL.docx
+++ b/Katalog_poziadaviek_FINAL.docx
@@ -5320,7 +5320,6 @@
           <w:between w:val="nil"/>
         </w:pBdr>
         <w:rPr>
-          <w:i/>
           <w:lang w:val="sk-SK"/>
         </w:rPr>
       </w:pPr>
@@ -5334,7 +5333,19 @@
         <w:rPr>
           <w:lang w:val="sk-SK"/>
         </w:rPr>
-        <w:t>plochyzobrazenia parkoviska</w:t>
+        <w:t>plochy</w:t>
+      </w:r>
+      <w:r>
+        <w:rPr>
+          <w:lang w:val="sk-SK"/>
+        </w:rPr>
+        <w:t xml:space="preserve"> </w:t>
+      </w:r>
+      <w:r>
+        <w:rPr>
+          <w:lang w:val="sk-SK"/>
+        </w:rPr>
+        <w:t>zobrazenia parkoviska</w:t>
       </w:r>
       <w:r>
         <w:rPr>
@@ -5358,7 +5369,25 @@
         <w:rPr>
           <w:lang w:val="sk-SK"/>
         </w:rPr>
-        <w:t xml:space="preserve"> Parkovisko bude vykreslené podľa konfiguračného </w:t>
+        <w:t xml:space="preserve"> Reálna podoba p</w:t>
+      </w:r>
+      <w:r>
+        <w:rPr>
+          <w:lang w:val="sk-SK"/>
+        </w:rPr>
+        <w:t>arkovisko bude vykreslen</w:t>
+      </w:r>
+      <w:r>
+        <w:rPr>
+          <w:lang w:val="sk-SK"/>
+        </w:rPr>
+        <w:t>á</w:t>
+      </w:r>
+      <w:r>
+        <w:rPr>
+          <w:lang w:val="sk-SK"/>
+        </w:rPr>
+        <w:t xml:space="preserve"> podľa konfiguračného </w:t>
       </w:r>
       <w:r>
         <w:rPr>
@@ -5792,7 +5821,19 @@
         <w:rPr>
           <w:lang w:val="sk-SK"/>
         </w:rPr>
-        <w:t xml:space="preserve">a bude môcť uložiť záznam o parkovaní kliknutím na tlačidlo “Potvrdiť”. </w:t>
+        <w:t>a bude môcť uložiť záznam o parkovaní kliknutím na tlačidlo “Potvrdiť”.</w:t>
+      </w:r>
+      <w:r>
+        <w:rPr>
+          <w:lang w:val="sk-SK"/>
+        </w:rPr>
+        <w:t xml:space="preserve"> Políčko s firmou, do ktorej auto ide bude prednastavené na firmu, ktorá prenajíma daný box.</w:t>
+      </w:r>
+      <w:r>
+        <w:rPr>
+          <w:lang w:val="sk-SK"/>
+        </w:rPr>
+        <w:t xml:space="preserve"> </w:t>
       </w:r>
       <w:r>
         <w:rPr>
@@ -6417,6 +6458,7 @@
         <w:rPr>
           <w:lang w:val="sk-SK"/>
         </w:rPr>
+        <w:lastRenderedPageBreak/>
         <w:t>Možnosť pridať fotku</w:t>
       </w:r>
       <w:bookmarkEnd w:id="31"/>
@@ -6505,14 +6547,7 @@
         <w:rPr>
           <w:lang w:val="sk-SK"/>
         </w:rPr>
-        <w:t xml:space="preserve">). Tieto </w:t>
-      </w:r>
-      <w:r>
-        <w:rPr>
-          <w:lang w:val="sk-SK"/>
-        </w:rPr>
-        <w:lastRenderedPageBreak/>
-        <w:t>dialógové okná budú obsahovať tlačidlo “Pridaj fotku” na pridanie fotky.</w:t>
+        <w:t>). Tieto dialógové okná budú obsahovať tlačidlo “Pridaj fotku” na pridanie fotky.</w:t>
       </w:r>
       <w:r>
         <w:rPr>
@@ -7451,6 +7486,7 @@
         <w:rPr>
           <w:lang w:val="sk-SK"/>
         </w:rPr>
+        <w:lastRenderedPageBreak/>
         <w:t>Konfiguračný súbor pre vykreslenie parkoviska</w:t>
       </w:r>
       <w:bookmarkEnd w:id="34"/>
@@ -7472,13 +7508,82 @@
         <w:rPr>
           <w:lang w:val="sk-SK"/>
         </w:rPr>
-        <w:t>Tento súbor bude niesť názov „konfig-parkoviska.txt“. Vytvorený bude vývojárskym tímom podľa vzhľadu parkoviska v momente odovzdávania projektu. Ďalej bude editovaný používateľom podľa potreby v prípade fyzickej zmeny</w:t>
-      </w:r>
-      <w:r>
-        <w:rPr>
-          <w:lang w:val="sk-SK"/>
-        </w:rPr>
-        <w:t xml:space="preserve"> na parkovisku, či zmeny prenajímateľov (firiem) jednotlivých boxov. </w:t>
+        <w:t>Tento súbor bude niesť názov „konfig-parkoviska.txt“. Vytvorený bude vývojárskym tímom podľa vzhľadu parkoviska v momente odovzdávania projektu</w:t>
+      </w:r>
+      <w:r>
+        <w:rPr>
+          <w:lang w:val="sk-SK"/>
+        </w:rPr>
+        <w:t xml:space="preserve"> podľa obrázku od zadávateľa</w:t>
+      </w:r>
+      <w:r>
+        <w:rPr>
+          <w:lang w:val="sk-SK"/>
+        </w:rPr>
+        <w:t>.</w:t>
+      </w:r>
+      <w:r>
+        <w:rPr>
+          <w:lang w:val="sk-SK"/>
+        </w:rPr>
+        <w:t xml:space="preserve"> Viď obrázok:</w:t>
+      </w:r>
+      <w:r>
+        <w:rPr>
+          <w:lang w:val="sk-SK"/>
+        </w:rPr>
+        <w:br/>
+      </w:r>
+      <w:r>
+        <w:rPr>
+          <w:noProof/>
+          <w:lang w:val="sk-SK"/>
+        </w:rPr>
+        <w:drawing>
+          <wp:inline distT="0" distB="0" distL="0" distR="0">
+            <wp:extent cx="5725795" cy="2926080"/>
+            <wp:effectExtent l="19050" t="0" r="8255" b="0"/>
+            <wp:docPr id="1" name="Obrázok 1" descr="C:\Users\Zuzi\Downloads\pred_budovou_final (1).png"/>
+            <wp:cNvGraphicFramePr>
+              <a:graphicFrameLocks xmlns:a="http://schemas.openxmlformats.org/drawingml/2006/main" noChangeAspect="1"/>
+            </wp:cNvGraphicFramePr>
+            <a:graphic xmlns:a="http://schemas.openxmlformats.org/drawingml/2006/main">
+              <a:graphicData uri="http://schemas.openxmlformats.org/drawingml/2006/picture">
+                <pic:pic xmlns:pic="http://schemas.openxmlformats.org/drawingml/2006/picture">
+                  <pic:nvPicPr>
+                    <pic:cNvPr id="0" name="Picture 1" descr="C:\Users\Zuzi\Downloads\pred_budovou_final (1).png"/>
+                    <pic:cNvPicPr>
+                      <a:picLocks noChangeAspect="1" noChangeArrowheads="1"/>
+                    </pic:cNvPicPr>
+                  </pic:nvPicPr>
+                  <pic:blipFill>
+                    <a:blip r:embed="rId9" cstate="print"/>
+                    <a:srcRect/>
+                    <a:stretch>
+                      <a:fillRect/>
+                    </a:stretch>
+                  </pic:blipFill>
+                  <pic:spPr bwMode="auto">
+                    <a:xfrm>
+                      <a:off x="0" y="0"/>
+                      <a:ext cx="5725795" cy="2926080"/>
+                    </a:xfrm>
+                    <a:prstGeom prst="rect">
+                      <a:avLst/>
+                    </a:prstGeom>
+                    <a:noFill/>
+                    <a:ln w="9525">
+                      <a:noFill/>
+                      <a:miter lim="800000"/>
+                      <a:headEnd/>
+                      <a:tailEnd/>
+                    </a:ln>
+                  </pic:spPr>
+                </pic:pic>
+              </a:graphicData>
+            </a:graphic>
+          </wp:inline>
+        </w:drawing>
       </w:r>
     </w:p>
     <w:p>
@@ -7498,7 +7603,13 @@
         <w:rPr>
           <w:lang w:val="sk-SK"/>
         </w:rPr>
-        <w:t>Formát bude nasledovný:</w:t>
+        <w:t xml:space="preserve"> Ďalej bude editovaný používateľom podľa potreby v prípade fyzickej zmeny</w:t>
+      </w:r>
+      <w:r>
+        <w:rPr>
+          <w:lang w:val="sk-SK"/>
+        </w:rPr>
+        <w:t xml:space="preserve"> na parkovisku, či zmeny prenajímateľov (firiem) jednotlivých boxov. </w:t>
       </w:r>
     </w:p>
     <w:p>
@@ -7518,116 +7629,7 @@
         <w:rPr>
           <w:lang w:val="sk-SK"/>
         </w:rPr>
-        <w:t># Za hashtagom sa nachádzajú komentáre</w:t>
-      </w:r>
-      <w:r>
-        <w:rPr>
-          <w:lang w:val="sk-SK"/>
-        </w:rPr>
-        <w:br/>
-      </w:r>
-      <w:r>
-        <w:rPr>
-          <w:lang w:val="sk-SK"/>
-        </w:rPr>
-        <w:t xml:space="preserve"># Hodnoty pre x, y, </w:t>
-      </w:r>
-      <w:r>
-        <w:rPr>
-          <w:lang w:val="sk-SK"/>
-        </w:rPr>
-        <w:t>výška, šírka bude v percentách.</w:t>
-      </w:r>
-      <w:r>
-        <w:rPr>
-          <w:lang w:val="sk-SK"/>
-        </w:rPr>
-        <w:br/>
-        <w:t># Jednotlivé</w:t>
-      </w:r>
-      <w:r>
-        <w:rPr>
-          <w:lang w:val="sk-SK"/>
-        </w:rPr>
-        <w:t xml:space="preserve"> hodnoty bud</w:t>
-      </w:r>
-      <w:r>
-        <w:rPr>
-          <w:lang w:val="sk-SK"/>
-        </w:rPr>
-        <w:t>ú</w:t>
-      </w:r>
-      <w:r>
-        <w:rPr>
-          <w:lang w:val="sk-SK"/>
-        </w:rPr>
-        <w:t xml:space="preserve"> v</w:t>
-      </w:r>
-      <w:r>
-        <w:rPr>
-          <w:lang w:val="sk-SK"/>
-        </w:rPr>
-        <w:t> súbore oddelené bodkočiarkou „</w:t>
-      </w:r>
-      <w:r>
-        <w:rPr>
-          <w:lang w:val="sk-SK"/>
-        </w:rPr>
-        <w:t>;</w:t>
-      </w:r>
-      <w:r>
-        <w:rPr>
-          <w:lang w:val="sk-SK"/>
-        </w:rPr>
-        <w:t>“.</w:t>
-      </w:r>
-      <w:r>
-        <w:rPr>
-          <w:lang w:val="sk-SK"/>
-        </w:rPr>
-        <w:br/>
-      </w:r>
-      <w:r>
-        <w:rPr>
-          <w:lang w:val="sk-SK"/>
-        </w:rPr>
-        <w:t># &lt;ID_boxu : int&gt;  &lt;</w:t>
-      </w:r>
-      <w:r>
-        <w:rPr>
-          <w:lang w:val="sk-SK"/>
-        </w:rPr>
-        <w:t>označenie</w:t>
-      </w:r>
-      <w:r>
-        <w:rPr>
-          <w:lang w:val="sk-SK"/>
-        </w:rPr>
-        <w:t>_boxu : string&gt;  &lt;X : double&gt;  &lt;Y : double&gt;  &lt;</w:t>
-      </w:r>
-      <w:r>
-        <w:rPr>
-          <w:lang w:val="sk-SK"/>
-        </w:rPr>
-        <w:t>šírka : double&gt;  &lt;výš</w:t>
-      </w:r>
-      <w:r>
-        <w:rPr>
-          <w:lang w:val="sk-SK"/>
-        </w:rPr>
-        <w:t>ka : doubl</w:t>
-      </w:r>
-      <w:r>
-        <w:rPr>
-          <w:lang w:val="sk-SK"/>
-        </w:rPr>
-        <w:t>e&gt;  &lt;ID_firmy : int&gt;  &lt;ZŤP</w:t>
-      </w:r>
-      <w:r>
-        <w:rPr>
-          <w:lang w:val="sk-SK"/>
-        </w:rPr>
-        <w:t xml:space="preserve"> : boolean&gt;</w:t>
+        <w:t>Formát bude nasledovný:</w:t>
       </w:r>
     </w:p>
     <w:p>
@@ -7643,6 +7645,121 @@
           <w:lang w:val="sk-SK"/>
         </w:rPr>
       </w:pPr>
+      <w:r>
+        <w:rPr>
+          <w:lang w:val="sk-SK"/>
+        </w:rPr>
+        <w:t># Za hashtagom sa nachádzajú komentáre</w:t>
+      </w:r>
+      <w:r>
+        <w:rPr>
+          <w:lang w:val="sk-SK"/>
+        </w:rPr>
+        <w:br/>
+      </w:r>
+      <w:r>
+        <w:rPr>
+          <w:lang w:val="sk-SK"/>
+        </w:rPr>
+        <w:t xml:space="preserve"># Hodnoty pre x, y, </w:t>
+      </w:r>
+      <w:r>
+        <w:rPr>
+          <w:lang w:val="sk-SK"/>
+        </w:rPr>
+        <w:t>výška, šírka bude v percentách.</w:t>
+      </w:r>
+      <w:r>
+        <w:rPr>
+          <w:lang w:val="sk-SK"/>
+        </w:rPr>
+        <w:br/>
+        <w:t># Jednotlivé</w:t>
+      </w:r>
+      <w:r>
+        <w:rPr>
+          <w:lang w:val="sk-SK"/>
+        </w:rPr>
+        <w:t xml:space="preserve"> hodnoty bud</w:t>
+      </w:r>
+      <w:r>
+        <w:rPr>
+          <w:lang w:val="sk-SK"/>
+        </w:rPr>
+        <w:t>ú</w:t>
+      </w:r>
+      <w:r>
+        <w:rPr>
+          <w:lang w:val="sk-SK"/>
+        </w:rPr>
+        <w:t xml:space="preserve"> v</w:t>
+      </w:r>
+      <w:r>
+        <w:rPr>
+          <w:lang w:val="sk-SK"/>
+        </w:rPr>
+        <w:t> súbore oddelené bodkočiarkou „</w:t>
+      </w:r>
+      <w:r>
+        <w:rPr>
+          <w:lang w:val="sk-SK"/>
+        </w:rPr>
+        <w:t>;</w:t>
+      </w:r>
+      <w:r>
+        <w:rPr>
+          <w:lang w:val="sk-SK"/>
+        </w:rPr>
+        <w:t>“.</w:t>
+      </w:r>
+      <w:r>
+        <w:rPr>
+          <w:lang w:val="sk-SK"/>
+        </w:rPr>
+        <w:br/>
+      </w:r>
+      <w:r>
+        <w:rPr>
+          <w:lang w:val="sk-SK"/>
+        </w:rPr>
+        <w:t># &lt;ID_boxu : int&gt;  &lt;</w:t>
+      </w:r>
+      <w:r>
+        <w:rPr>
+          <w:lang w:val="sk-SK"/>
+        </w:rPr>
+        <w:t>označenie</w:t>
+      </w:r>
+      <w:r>
+        <w:rPr>
+          <w:lang w:val="sk-SK"/>
+        </w:rPr>
+        <w:t>_boxu : string&gt;  &lt;X : double&gt;  &lt;Y : double&gt;  &lt;</w:t>
+      </w:r>
+      <w:r>
+        <w:rPr>
+          <w:lang w:val="sk-SK"/>
+        </w:rPr>
+        <w:t>šírka : double&gt;  &lt;výš</w:t>
+      </w:r>
+      <w:r>
+        <w:rPr>
+          <w:lang w:val="sk-SK"/>
+        </w:rPr>
+        <w:t>ka : doubl</w:t>
+      </w:r>
+      <w:r>
+        <w:rPr>
+          <w:lang w:val="sk-SK"/>
+        </w:rPr>
+        <w:t>e&gt;  &lt;ID_firmy : int&gt;  &lt;ZŤP</w:t>
+      </w:r>
+      <w:r>
+        <w:rPr>
+          <w:lang w:val="sk-SK"/>
+        </w:rPr>
+        <w:t xml:space="preserve"> : boolean&gt;</w:t>
+      </w:r>
     </w:p>
     <w:p>
       <w:pPr>
@@ -7657,102 +7774,6 @@
           <w:lang w:val="sk-SK"/>
         </w:rPr>
       </w:pPr>
-      <w:r>
-        <w:rPr>
-          <w:lang w:val="sk-SK"/>
-        </w:rPr>
-        <w:t># Prvá</w:t>
-      </w:r>
-      <w:r>
-        <w:rPr>
-          <w:lang w:val="sk-SK"/>
-        </w:rPr>
-        <w:t xml:space="preserve"> rada</w:t>
-      </w:r>
-      <w:r>
-        <w:rPr>
-          <w:lang w:val="sk-SK"/>
-        </w:rPr>
-        <w:br/>
-      </w:r>
-      <w:r>
-        <w:rPr>
-          <w:lang w:val="sk-SK"/>
-        </w:rPr>
-        <w:t>0;001;10;10;1.5;2.5;1;0</w:t>
-      </w:r>
-      <w:r>
-        <w:rPr>
-          <w:lang w:val="sk-SK"/>
-        </w:rPr>
-        <w:br/>
-      </w:r>
-      <w:r>
-        <w:rPr>
-          <w:lang w:val="sk-SK"/>
-        </w:rPr>
-        <w:t>1;002;11.5;10;1.5;2.5;1;0</w:t>
-      </w:r>
-      <w:r>
-        <w:rPr>
-          <w:lang w:val="sk-SK"/>
-        </w:rPr>
-        <w:br/>
-      </w:r>
-      <w:r>
-        <w:rPr>
-          <w:lang w:val="sk-SK"/>
-        </w:rPr>
-        <w:t>2;003;13;10;1.5;2.5;1;0</w:t>
-      </w:r>
-      <w:r>
-        <w:rPr>
-          <w:lang w:val="sk-SK"/>
-        </w:rPr>
-        <w:br/>
-      </w:r>
-      <w:r>
-        <w:rPr>
-          <w:lang w:val="sk-SK"/>
-        </w:rPr>
-        <w:t>3;Kvant 1;14.5;10;1.5;2.5;2;0</w:t>
-      </w:r>
-      <w:r>
-        <w:rPr>
-          <w:lang w:val="sk-SK"/>
-        </w:rPr>
-        <w:br/>
-      </w:r>
-      <w:r>
-        <w:rPr>
-          <w:lang w:val="sk-SK"/>
-        </w:rPr>
-        <w:t>4;Kvant 2;16;10;1.5;2.5;2;0</w:t>
-      </w:r>
-      <w:r>
-        <w:rPr>
-          <w:lang w:val="sk-SK"/>
-        </w:rPr>
-        <w:br/>
-      </w:r>
-      <w:r>
-        <w:rPr>
-          <w:lang w:val="sk-SK"/>
-        </w:rPr>
-        <w:t xml:space="preserve">5;Kvant </w:t>
-      </w:r>
-      <w:r>
-        <w:rPr>
-          <w:lang w:val="sk-SK"/>
-        </w:rPr>
-        <w:t>ZTP</w:t>
-      </w:r>
-      <w:r>
-        <w:rPr>
-          <w:lang w:val="sk-SK"/>
-        </w:rPr>
-        <w:t>;17.5;10;1.5;2.5;2;1</w:t>
-      </w:r>
     </w:p>
     <w:p>
       <w:pPr>
@@ -7771,7 +7792,7 @@
         <w:rPr>
           <w:lang w:val="sk-SK"/>
         </w:rPr>
-        <w:t># Druhá</w:t>
+        <w:t># Prvá</w:t>
       </w:r>
       <w:r>
         <w:rPr>
@@ -7789,41 +7810,80 @@
         <w:rPr>
           <w:lang w:val="sk-SK"/>
         </w:rPr>
-        <w:t>6;Lampy.sk 1;10;12.5;1.5;2.5;3;0</w:t>
+        <w:t>0;001;10;10;1.5;2.5;1;0</w:t>
       </w:r>
       <w:r>
         <w:rPr>
           <w:lang w:val="sk-SK"/>
         </w:rPr>
         <w:br/>
-        <w:t>7;Lampy.sk ZTP</w:t>
-      </w:r>
-      <w:r>
-        <w:rPr>
-          <w:lang w:val="sk-SK"/>
-        </w:rPr>
-        <w:t>;11.5;12.5;1.5;2.5;3;1</w:t>
-      </w:r>
-    </w:p>
-    <w:p>
-      <w:pPr>
-        <w:pStyle w:val="Moj1"/>
-        <w:numPr>
-          <w:ilvl w:val="2"/>
-          <w:numId w:val="3"/>
-        </w:numPr>
-        <w:rPr>
-          <w:lang w:val="sk-SK"/>
-        </w:rPr>
-      </w:pPr>
-      <w:bookmarkStart w:id="35" w:name="_Toc26262952"/>
-      <w:r>
-        <w:rPr>
-          <w:lang w:val="sk-SK"/>
-        </w:rPr>
-        <w:t>Zoznam nájomníkov</w:t>
-      </w:r>
-      <w:bookmarkEnd w:id="35"/>
+      </w:r>
+      <w:r>
+        <w:rPr>
+          <w:lang w:val="sk-SK"/>
+        </w:rPr>
+        <w:t>1;002;11.5;10;1.5;2.5;1;0</w:t>
+      </w:r>
+      <w:r>
+        <w:rPr>
+          <w:lang w:val="sk-SK"/>
+        </w:rPr>
+        <w:br/>
+      </w:r>
+      <w:r>
+        <w:rPr>
+          <w:lang w:val="sk-SK"/>
+        </w:rPr>
+        <w:t>2;003;13;10;1.5;2.5;1;0</w:t>
+      </w:r>
+      <w:r>
+        <w:rPr>
+          <w:lang w:val="sk-SK"/>
+        </w:rPr>
+        <w:br/>
+      </w:r>
+      <w:r>
+        <w:rPr>
+          <w:lang w:val="sk-SK"/>
+        </w:rPr>
+        <w:t>3;Kvant 1;14.5;10;1.5;2.5;2;0</w:t>
+      </w:r>
+      <w:r>
+        <w:rPr>
+          <w:lang w:val="sk-SK"/>
+        </w:rPr>
+        <w:br/>
+      </w:r>
+      <w:r>
+        <w:rPr>
+          <w:lang w:val="sk-SK"/>
+        </w:rPr>
+        <w:t>4;Kvant 2;16;10;1.5;2.5;2;0</w:t>
+      </w:r>
+      <w:r>
+        <w:rPr>
+          <w:lang w:val="sk-SK"/>
+        </w:rPr>
+        <w:br/>
+      </w:r>
+      <w:r>
+        <w:rPr>
+          <w:lang w:val="sk-SK"/>
+        </w:rPr>
+        <w:t xml:space="preserve">5;Kvant </w:t>
+      </w:r>
+      <w:r>
+        <w:rPr>
+          <w:lang w:val="sk-SK"/>
+        </w:rPr>
+        <w:t>ZTP</w:t>
+      </w:r>
+      <w:r>
+        <w:rPr>
+          <w:lang w:val="sk-SK"/>
+        </w:rPr>
+        <w:t>;17.5;10;1.5;2.5;2;1</w:t>
+      </w:r>
     </w:p>
     <w:p>
       <w:pPr>
@@ -7842,63 +7902,43 @@
         <w:rPr>
           <w:lang w:val="sk-SK"/>
         </w:rPr>
-        <w:t>Obrazovka bude obsahovať aktuálny zoznam nájomníkov. Políčko na zadanie nového nájomcu. A možnosť označiť už existujúceho nájomcu a upraviť mu meno alebo ho vymazať úplne.</w:t>
+        <w:t># Druhá</w:t>
+      </w:r>
+      <w:r>
+        <w:rPr>
+          <w:lang w:val="sk-SK"/>
+        </w:rPr>
+        <w:t xml:space="preserve"> rada</w:t>
       </w:r>
       <w:r>
         <w:rPr>
           <w:lang w:val="sk-SK"/>
         </w:rPr>
         <w:br/>
-        <w:t>Ak</w:t>
-      </w:r>
-      <w:r>
-        <w:rPr>
-          <w:lang w:val="sk-SK"/>
-        </w:rPr>
-        <w:t xml:space="preserve"> používateľ</w:t>
-      </w:r>
-      <w:r>
-        <w:rPr>
-          <w:lang w:val="sk-SK"/>
-        </w:rPr>
-        <w:t xml:space="preserve"> vymaže nájomcu, ktorý je priradený k niektorému boxu, box sa automaticky označí ako box pre firmu KVANT.</w:t>
+      </w:r>
+      <w:r>
+        <w:rPr>
+          <w:lang w:val="sk-SK"/>
+        </w:rPr>
+        <w:t>6;Lampy.sk 1;10;12.5;1.5;2.5;3;0</w:t>
+      </w:r>
+      <w:r>
+        <w:rPr>
+          <w:lang w:val="sk-SK"/>
+        </w:rPr>
+        <w:br/>
+        <w:t>7;Lampy.sk ZTP</w:t>
+      </w:r>
+      <w:r>
+        <w:rPr>
+          <w:lang w:val="sk-SK"/>
+        </w:rPr>
+        <w:t>;11.5;12.5;1.5;2.5;3;1</w:t>
       </w:r>
     </w:p>
     <w:p>
       <w:pPr>
-        <w:pStyle w:val="Nadpis2"/>
-        <w:numPr>
-          <w:ilvl w:val="1"/>
-          <w:numId w:val="3"/>
-        </w:numPr>
-        <w:rPr>
-          <w:lang w:val="sk-SK"/>
-        </w:rPr>
-      </w:pPr>
-      <w:bookmarkStart w:id="36" w:name="_Toc26262953"/>
-      <w:r>
-        <w:rPr>
-          <w:lang w:val="sk-SK"/>
-        </w:rPr>
-        <w:t>Požiadavky, ktoré sa nevzťahujú na funkcionalitu</w:t>
-      </w:r>
-      <w:r>
-        <w:rPr>
-          <w:lang w:val="sk-SK"/>
-        </w:rPr>
-        <w:t xml:space="preserve">                                            (Non-</w:t>
-      </w:r>
-      <w:r>
-        <w:rPr>
-          <w:lang w:val="sk-SK"/>
-        </w:rPr>
-        <w:t>functionalRequirements)</w:t>
-      </w:r>
-      <w:bookmarkEnd w:id="36"/>
-    </w:p>
-    <w:p>
-      <w:pPr>
-        <w:pStyle w:val="Nadpis3"/>
+        <w:pStyle w:val="Moj1"/>
         <w:numPr>
           <w:ilvl w:val="2"/>
           <w:numId w:val="3"/>
@@ -7907,31 +7947,14 @@
           <w:lang w:val="sk-SK"/>
         </w:rPr>
       </w:pPr>
-      <w:bookmarkStart w:id="37" w:name="_Toc26262954"/>
-      <w:r>
-        <w:rPr>
-          <w:lang w:val="sk-SK"/>
-        </w:rPr>
-        <w:t>Požiadavky na štandard</w:t>
-      </w:r>
-      <w:bookmarkEnd w:id="37"/>
-    </w:p>
-    <w:p>
-      <w:pPr>
-        <w:pStyle w:val="Moj1"/>
-        <w:rPr>
-          <w:lang w:val="sk-SK"/>
-        </w:rPr>
-      </w:pPr>
-      <w:bookmarkStart w:id="38" w:name="_GoBack"/>
-      <w:bookmarkStart w:id="39" w:name="_Toc26262955"/>
-      <w:r>
-        <w:rPr>
-          <w:lang w:val="sk-SK"/>
-        </w:rPr>
-        <w:t>Modulárnosť, interoperabilita a flexibilnosť</w:t>
-      </w:r>
-      <w:bookmarkEnd w:id="39"/>
+      <w:bookmarkStart w:id="35" w:name="_Toc26262952"/>
+      <w:r>
+        <w:rPr>
+          <w:lang w:val="sk-SK"/>
+        </w:rPr>
+        <w:t>Zoznam nájomníkov</w:t>
+      </w:r>
+      <w:bookmarkEnd w:id="35"/>
     </w:p>
     <w:p>
       <w:pPr>
@@ -7950,24 +7973,97 @@
         <w:rPr>
           <w:lang w:val="sk-SK"/>
         </w:rPr>
-        <w:t>Aplikácia bude logicky rozdelená na niekoľko modulov ako napríklad užívateľské prostredie a pod. Je nevyhnutné zabezpečiť jednoduchosť prípadných dodatočných implementácií v budúcnosti. Takisto možnosť spolupráce aplikácie s inými softvérovými riešeniami.</w:t>
+        <w:t>Obrazovka bude obsahovať aktuálny zoznam nájomníkov. Políčko na zadanie nového nájomcu. A možnosť označiť už existujúceho nájomcu a upraviť mu meno alebo ho vymazať úplne.</w:t>
+      </w:r>
+      <w:r>
+        <w:rPr>
+          <w:lang w:val="sk-SK"/>
+        </w:rPr>
+        <w:br/>
+        <w:t>Ak</w:t>
+      </w:r>
+      <w:r>
+        <w:rPr>
+          <w:lang w:val="sk-SK"/>
+        </w:rPr>
+        <w:t xml:space="preserve"> používateľ</w:t>
+      </w:r>
+      <w:r>
+        <w:rPr>
+          <w:lang w:val="sk-SK"/>
+        </w:rPr>
+        <w:t xml:space="preserve"> vymaže nájomcu, ktorý je priradený k niektorému boxu, box sa automaticky označí ako box pre firmu KVANT.</w:t>
       </w:r>
     </w:p>
     <w:p>
       <w:pPr>
+        <w:pStyle w:val="Nadpis2"/>
+        <w:numPr>
+          <w:ilvl w:val="1"/>
+          <w:numId w:val="3"/>
+        </w:numPr>
+        <w:rPr>
+          <w:lang w:val="sk-SK"/>
+        </w:rPr>
+      </w:pPr>
+      <w:bookmarkStart w:id="36" w:name="_Toc26262953"/>
+      <w:r>
+        <w:rPr>
+          <w:lang w:val="sk-SK"/>
+        </w:rPr>
+        <w:lastRenderedPageBreak/>
+        <w:t>Požiadavky, ktoré sa nevzťahujú na funkcionalitu</w:t>
+      </w:r>
+      <w:r>
+        <w:rPr>
+          <w:lang w:val="sk-SK"/>
+        </w:rPr>
+        <w:t xml:space="preserve">                                            (Non-</w:t>
+      </w:r>
+      <w:r>
+        <w:rPr>
+          <w:lang w:val="sk-SK"/>
+        </w:rPr>
+        <w:t>functionalRequirements)</w:t>
+      </w:r>
+      <w:bookmarkEnd w:id="36"/>
+    </w:p>
+    <w:p>
+      <w:pPr>
+        <w:pStyle w:val="Nadpis3"/>
+        <w:numPr>
+          <w:ilvl w:val="2"/>
+          <w:numId w:val="3"/>
+        </w:numPr>
+        <w:rPr>
+          <w:lang w:val="sk-SK"/>
+        </w:rPr>
+      </w:pPr>
+      <w:bookmarkStart w:id="37" w:name="_Toc26262954"/>
+      <w:r>
+        <w:rPr>
+          <w:lang w:val="sk-SK"/>
+        </w:rPr>
+        <w:t>Požiadavky na štandard</w:t>
+      </w:r>
+      <w:bookmarkEnd w:id="37"/>
+    </w:p>
+    <w:p>
+      <w:pPr>
         <w:pStyle w:val="Moj1"/>
         <w:rPr>
           <w:lang w:val="sk-SK"/>
         </w:rPr>
       </w:pPr>
-      <w:bookmarkStart w:id="40" w:name="_Toc26262956"/>
-      <w:r>
-        <w:rPr>
-          <w:lang w:val="sk-SK"/>
-        </w:rPr>
-        <w:t>Efektívnosť</w:t>
-      </w:r>
-      <w:bookmarkEnd w:id="40"/>
+      <w:bookmarkStart w:id="38" w:name="_Toc26262955"/>
+      <w:bookmarkStart w:id="39" w:name="_GoBack"/>
+      <w:r>
+        <w:rPr>
+          <w:lang w:val="sk-SK"/>
+        </w:rPr>
+        <w:t>Modulárnosť, interoperabilita a flexibilnosť</w:t>
+      </w:r>
+      <w:bookmarkEnd w:id="38"/>
     </w:p>
     <w:p>
       <w:pPr>
@@ -7986,7 +8082,7 @@
         <w:rPr>
           <w:lang w:val="sk-SK"/>
         </w:rPr>
-        <w:t>Aplikácia by mala byť optimalizovaná a nezaťažovať príliš zariadenie, na ktorom beží.</w:t>
+        <w:t>Aplikácia bude logicky rozdelená na niekoľko modulov ako napríklad užívateľské prostredie a pod. Je nevyhnutné zabezpečiť jednoduchosť prípadných dodatočných implementácií v budúcnosti. Takisto možnosť spolupráce aplikácie s inými softvérovými riešeniami.</w:t>
       </w:r>
     </w:p>
     <w:p>
@@ -7996,14 +8092,14 @@
           <w:lang w:val="sk-SK"/>
         </w:rPr>
       </w:pPr>
-      <w:bookmarkStart w:id="41" w:name="_Toc26262957"/>
-      <w:r>
-        <w:rPr>
-          <w:lang w:val="sk-SK"/>
-        </w:rPr>
-        <w:t>Jednoduchosť používania</w:t>
-      </w:r>
-      <w:bookmarkEnd w:id="41"/>
+      <w:bookmarkStart w:id="40" w:name="_Toc26262956"/>
+      <w:r>
+        <w:rPr>
+          <w:lang w:val="sk-SK"/>
+        </w:rPr>
+        <w:t>Efektívnosť</w:t>
+      </w:r>
+      <w:bookmarkEnd w:id="40"/>
     </w:p>
     <w:p>
       <w:pPr>
@@ -8022,7 +8118,7 @@
         <w:rPr>
           <w:lang w:val="sk-SK"/>
         </w:rPr>
-        <w:t>Aplikácia by mala mať jednoduché užívateľské prostredie, aby miera námahy pri práci, ako aj samotnom spustení aplikácie bola minimálna a vedeli ju obsluhovať rôzne skupiny ľudí.</w:t>
+        <w:t>Aplikácia by mala byť optimalizovaná a nezaťažovať príliš zariadenie, na ktorom beží.</w:t>
       </w:r>
     </w:p>
     <w:p>
@@ -8032,14 +8128,14 @@
           <w:lang w:val="sk-SK"/>
         </w:rPr>
       </w:pPr>
-      <w:bookmarkStart w:id="42" w:name="_Toc26262958"/>
-      <w:r>
-        <w:rPr>
-          <w:lang w:val="sk-SK"/>
-        </w:rPr>
-        <w:t>Zrozumiteľnosť kódu</w:t>
-      </w:r>
-      <w:bookmarkEnd w:id="42"/>
+      <w:bookmarkStart w:id="41" w:name="_Toc26262957"/>
+      <w:r>
+        <w:rPr>
+          <w:lang w:val="sk-SK"/>
+        </w:rPr>
+        <w:t>Jednoduchosť používania</w:t>
+      </w:r>
+      <w:bookmarkEnd w:id="41"/>
     </w:p>
     <w:p>
       <w:pPr>
@@ -8058,111 +8154,24 @@
         <w:rPr>
           <w:lang w:val="sk-SK"/>
         </w:rPr>
-        <w:t xml:space="preserve">Aplikácia musí byť napísaná zrozumiteľne. V kóde sa musí vyznať samotný autor danej časti kódu, </w:t>
-      </w:r>
-      <w:bookmarkEnd w:id="38"/>
-      <w:r>
-        <w:rPr>
-          <w:lang w:val="sk-SK"/>
-        </w:rPr>
-        <w:t>jeho spolupracovníci, poverená osoba od zadávateľa, ale aj iní študenti informatiky.</w:t>
+        <w:t>Aplikácia by mala mať jednoduché užívateľské prostredie, aby miera námahy pri práci, ako aj samotnom spustení aplikácie bola minimálna a vedeli ju obsluhovať rôzne skupiny ľudí.</w:t>
       </w:r>
     </w:p>
     <w:p>
       <w:pPr>
-        <w:pStyle w:val="Nadpis4"/>
-        <w:spacing w:after="160"/>
-        <w:rPr>
-          <w:lang w:val="sk-SK"/>
-        </w:rPr>
-      </w:pPr>
-      <w:bookmarkStart w:id="43" w:name="_heading=h.44sinio" w:colFirst="0" w:colLast="0"/>
-      <w:bookmarkStart w:id="44" w:name="_Toc26262959"/>
-      <w:bookmarkEnd w:id="43"/>
-      <w:r>
-        <w:rPr>
-          <w:lang w:val="sk-SK"/>
-        </w:rPr>
-        <w:t>3.3.2.5.</w:t>
-      </w:r>
-      <w:r>
-        <w:rPr>
-          <w:lang w:val="sk-SK"/>
-        </w:rPr>
-        <w:tab/>
-      </w:r>
-      <w:r>
-        <w:rPr>
-          <w:lang w:val="sk-SK"/>
-        </w:rPr>
-        <w:t>Rozlíšenie aplikácie</w:t>
-      </w:r>
-      <w:r>
-        <w:rPr>
-          <w:lang w:val="sk-SK"/>
-        </w:rPr>
-        <w:br/>
-      </w:r>
-      <w:r>
-        <w:rPr>
-          <w:i w:val="0"/>
-          <w:color w:val="auto"/>
-          <w:lang w:val="sk-SK"/>
-        </w:rPr>
-        <w:t>Aplikácia bude vedieť reagovať na zmeny veľkosti okna.</w:t>
-      </w:r>
-      <w:bookmarkEnd w:id="44"/>
-    </w:p>
-    <w:p>
-      <w:pPr>
-        <w:pStyle w:val="Nadpis4"/>
-        <w:spacing w:after="160"/>
-        <w:rPr>
-          <w:lang w:val="sk-SK"/>
-        </w:rPr>
-      </w:pPr>
-      <w:bookmarkStart w:id="45" w:name="_heading=h.2jxsxqh" w:colFirst="0" w:colLast="0"/>
-      <w:bookmarkStart w:id="46" w:name="_Toc26262960"/>
-      <w:bookmarkEnd w:id="45"/>
-      <w:r>
-        <w:rPr>
-          <w:lang w:val="sk-SK"/>
-        </w:rPr>
-        <w:t>3.3.2.6</w:t>
-      </w:r>
-      <w:r>
-        <w:rPr>
-          <w:lang w:val="sk-SK"/>
-        </w:rPr>
-        <w:t>.</w:t>
-      </w:r>
-      <w:r>
-        <w:rPr>
-          <w:lang w:val="sk-SK"/>
-        </w:rPr>
-        <w:tab/>
-      </w:r>
-      <w:r>
-        <w:rPr>
-          <w:lang w:val="sk-SK"/>
-        </w:rPr>
-        <w:t>Uloženie informácií</w:t>
-      </w:r>
-      <w:r>
-        <w:rPr>
-          <w:lang w:val="sk-SK"/>
-        </w:rPr>
-        <w:br/>
-      </w:r>
-      <w:r>
-        <w:rPr>
-          <w:i w:val="0"/>
-          <w:color w:val="auto"/>
-          <w:lang w:val="sk-SK"/>
-        </w:rPr>
-        <w:t>Aplikácia si bude informácie o jednotlivých záznamoch ukladať v lokálnej databáze.</w:t>
-      </w:r>
-      <w:bookmarkEnd w:id="46"/>
+        <w:pStyle w:val="Moj1"/>
+        <w:rPr>
+          <w:lang w:val="sk-SK"/>
+        </w:rPr>
+      </w:pPr>
+      <w:bookmarkStart w:id="42" w:name="_Toc26262958"/>
+      <w:r>
+        <w:rPr>
+          <w:lang w:val="sk-SK"/>
+        </w:rPr>
+        <w:t>Zrozumiteľnosť kódu</w:t>
+      </w:r>
+      <w:bookmarkEnd w:id="42"/>
     </w:p>
     <w:p>
       <w:pPr>
@@ -8177,9 +8186,132 @@
           <w:lang w:val="sk-SK"/>
         </w:rPr>
       </w:pPr>
+      <w:r>
+        <w:rPr>
+          <w:lang w:val="sk-SK"/>
+        </w:rPr>
+        <w:t xml:space="preserve">Aplikácia musí byť napísaná zrozumiteľne. V kóde sa musí vyznať samotný autor danej časti kódu, </w:t>
+      </w:r>
+      <w:bookmarkEnd w:id="39"/>
+      <w:r>
+        <w:rPr>
+          <w:lang w:val="sk-SK"/>
+        </w:rPr>
+        <w:t>jeho spolupracovníci, poverená osoba od zadávateľa, ale aj iní študenti informatiky.</w:t>
+      </w:r>
     </w:p>
     <w:p>
       <w:pPr>
+        <w:pStyle w:val="Nadpis4"/>
+        <w:spacing w:after="160"/>
+        <w:rPr>
+          <w:lang w:val="sk-SK"/>
+        </w:rPr>
+      </w:pPr>
+      <w:bookmarkStart w:id="43" w:name="_heading=h.44sinio" w:colFirst="0" w:colLast="0"/>
+      <w:bookmarkStart w:id="44" w:name="_Toc26262959"/>
+      <w:bookmarkEnd w:id="43"/>
+      <w:r>
+        <w:rPr>
+          <w:lang w:val="sk-SK"/>
+        </w:rPr>
+        <w:t>3.3.2.5.</w:t>
+      </w:r>
+      <w:r>
+        <w:rPr>
+          <w:lang w:val="sk-SK"/>
+        </w:rPr>
+        <w:tab/>
+      </w:r>
+      <w:r>
+        <w:rPr>
+          <w:lang w:val="sk-SK"/>
+        </w:rPr>
+        <w:t>Rozlíšenie aplikácie</w:t>
+      </w:r>
+      <w:r>
+        <w:rPr>
+          <w:lang w:val="sk-SK"/>
+        </w:rPr>
+        <w:br/>
+      </w:r>
+      <w:r>
+        <w:rPr>
+          <w:i w:val="0"/>
+          <w:color w:val="auto"/>
+          <w:lang w:val="sk-SK"/>
+        </w:rPr>
+        <w:t>Aplikácia bude vedieť reagovať na zmeny veľkosti okna.</w:t>
+      </w:r>
+      <w:bookmarkEnd w:id="44"/>
+    </w:p>
+    <w:p>
+      <w:pPr>
+        <w:pStyle w:val="Nadpis4"/>
+        <w:spacing w:after="160"/>
+        <w:rPr>
+          <w:lang w:val="sk-SK"/>
+        </w:rPr>
+      </w:pPr>
+      <w:bookmarkStart w:id="45" w:name="_heading=h.2jxsxqh" w:colFirst="0" w:colLast="0"/>
+      <w:bookmarkStart w:id="46" w:name="_Toc26262960"/>
+      <w:bookmarkEnd w:id="45"/>
+      <w:r>
+        <w:rPr>
+          <w:lang w:val="sk-SK"/>
+        </w:rPr>
+        <w:t>3.3.2.6</w:t>
+      </w:r>
+      <w:r>
+        <w:rPr>
+          <w:lang w:val="sk-SK"/>
+        </w:rPr>
+        <w:t>.</w:t>
+      </w:r>
+      <w:r>
+        <w:rPr>
+          <w:lang w:val="sk-SK"/>
+        </w:rPr>
+        <w:tab/>
+      </w:r>
+      <w:r>
+        <w:rPr>
+          <w:lang w:val="sk-SK"/>
+        </w:rPr>
+        <w:t>Uloženie informácií</w:t>
+      </w:r>
+      <w:r>
+        <w:rPr>
+          <w:lang w:val="sk-SK"/>
+        </w:rPr>
+        <w:br/>
+      </w:r>
+      <w:r>
+        <w:rPr>
+          <w:i w:val="0"/>
+          <w:color w:val="auto"/>
+          <w:lang w:val="sk-SK"/>
+        </w:rPr>
+        <w:t>Aplikácia si bude informácie o jednotlivých záznamoch ukladať v lokálnej databáze.</w:t>
+      </w:r>
+      <w:bookmarkEnd w:id="46"/>
+    </w:p>
+    <w:p>
+      <w:pPr>
+        <w:pBdr>
+          <w:top w:val="nil"/>
+          <w:left w:val="nil"/>
+          <w:bottom w:val="nil"/>
+          <w:right w:val="nil"/>
+          <w:between w:val="nil"/>
+        </w:pBdr>
+        <w:rPr>
+          <w:lang w:val="sk-SK"/>
+        </w:rPr>
+      </w:pPr>
+    </w:p>
+    <w:p>
+      <w:pPr>
         <w:pStyle w:val="Nadpis2"/>
         <w:rPr>
           <w:lang w:val="sk-SK"/>
@@ -8187,8 +8319,8 @@
       </w:pPr>
     </w:p>
     <w:sectPr>
-      <w:headerReference w:type="default" r:id="rId9"/>
-      <w:footerReference w:type="default" r:id="rId10"/>
+      <w:headerReference w:type="default" r:id="rId10"/>
+      <w:footerReference w:type="default" r:id="rId11"/>
       <w:pgSz w:w="11900" w:h="16840"/>
       <w:pgMar w:top="1440" w:right="1440" w:bottom="1440" w:left="1440" w:header="708" w:footer="708" w:gutter="0"/>
       <w:pgNumType w:start="1"/>
@@ -12542,28 +12674,28 @@
 </file>
 
 <file path=customXml/item1.xml><?xml version="1.0" encoding="utf-8"?>
+<b:Sources xmlns:b="http://schemas.openxmlformats.org/officeDocument/2006/bibliography" xmlns="http://schemas.openxmlformats.org/officeDocument/2006/bibliography" SelectedStyle="\APA.XSL" StyleName="APA"/>
+</file>
+
+<file path=customXml/item2.xml><?xml version="1.0" encoding="utf-8"?>
 <go:gDocsCustomXmlDataStorage xmlns:go="http://customooxmlschemas.google.com/" xmlns:r="http://schemas.openxmlformats.org/officeDocument/2006/relationships">
   <go:docsCustomData xmlns:go="http://customooxmlschemas.google.com/" roundtripDataSignature="AMtx7mgG833ITyM6e7keclxr+xLbDEmx4Q==">AMUW2mXK3OgB4gflYWoKjLoGbIJjs6NEuzWiz6WQXRczYB8c2wPyYXILsXHvU8vXtvJcFZ0NgEsuvEFzTLEaA725S6mBVijRZbms3ssvhhychJ/AbIe1uHGNQYu7kjdItzh8YuoeOKynMl26kcGye3MuTx2kJRdK0+9pOBL+6MVr9NjBJ2pJIX2kUS5lB+Nr5UtWvDwlLpxgzIdpu1Z37UGlvSzMRBhDKtGk7Tma2MtujutbpCRBpJQIgmK+V9YSxO8yTZVr1dQAInc2h3tfH5cNZeR+H8AZalSE1fvAJ+HEaKzkGOc76woGaDZOA7hZBseJSphbIAZ5GH5v6sdI1NHoGlGvmqza5WLk1ByToGe1DK16a/+CZpF5zFj2XeJxHN7MuUv0I1sB</go:docsCustomData>
 </go:gDocsCustomXmlDataStorage>
 </file>
 
-<file path=customXml/item2.xml><?xml version="1.0" encoding="utf-8"?>
-<b:Sources xmlns:b="http://schemas.openxmlformats.org/officeDocument/2006/bibliography" xmlns="http://schemas.openxmlformats.org/officeDocument/2006/bibliography" SelectedStyle="\APA.XSL" StyleName="APA"/>
+<file path=customXml/itemProps1.xml><?xml version="1.0" encoding="utf-8"?>
+<ds:datastoreItem xmlns:ds="http://schemas.openxmlformats.org/officeDocument/2006/customXml" ds:itemID="{A847FECE-B1F3-4F96-A7CA-442257ED7FEA}">
+  <ds:schemaRefs>
+    <ds:schemaRef ds:uri="http://schemas.openxmlformats.org/officeDocument/2006/bibliography"/>
+  </ds:schemaRefs>
+</ds:datastoreItem>
 </file>
 
-<file path=customXml/itemProps1.xml><?xml version="1.0" encoding="utf-8"?>
+<file path=customXml/itemProps2.xml><?xml version="1.0" encoding="utf-8"?>
 <ds:datastoreItem xmlns:ds="http://schemas.openxmlformats.org/officeDocument/2006/customXml" ds:itemID="{11111111-1234-1234-1234-123412341234}">
   <ds:schemaRefs>
     <ds:schemaRef ds:uri="http://customooxmlschemas.google.com/"/>
     <ds:schemaRef ds:uri="http://schemas.openxmlformats.org/officeDocument/2006/relationships"/>
   </ds:schemaRefs>
 </ds:datastoreItem>
-</file>
-
-<file path=customXml/itemProps2.xml><?xml version="1.0" encoding="utf-8"?>
-<ds:datastoreItem xmlns:ds="http://schemas.openxmlformats.org/officeDocument/2006/customXml" ds:itemID="{A847FECE-B1F3-4F96-A7CA-442257ED7FEA}">
-  <ds:schemaRefs>
-    <ds:schemaRef ds:uri="http://schemas.openxmlformats.org/officeDocument/2006/bibliography"/>
-  </ds:schemaRefs>
-</ds:datastoreItem>
 </file>